--- a/0_brut/tlg0530.tlg022.verbatim-grc1.docx
+++ b/0_brut/tlg0530.tlg022.verbatim-grc1.docx
@@ -1427,15 +1427,6 @@
           <w:rStyle w:val="head"/>
         </w:rPr>
         <w:t xml:space="preserve">Τὸ διάγραμμα κεῖται.</w:t>
-      </w:r>
-    </w:p>
-    <!--??? <item rend="header"><list rend="row">…</list></item>-->
-    <w:p>
-      <w:pPr>
-        <w:pStyle w:val="Marquedecommentaire"/>
-      </w:pPr>
-      <w:r>
-        <w:commentReference w:id="465"/>
       </w:r>
     </w:p>
     <w:p>
@@ -7155,7 +7146,7 @@
         <w:pStyle w:val="Marquedecommentaire"/>
       </w:pPr>
       <w:r>
-        <w:commentReference w:id="1600"/>
+        <w:commentReference w:id="1598"/>
       </w:r>
     </w:p>
     <w:p>
@@ -9730,17 +9721,7 @@
 
 <file path=word/comments.xml><?xml version="1.0" encoding="utf-8"?>
 <w:comments xmlns:w="http://schemas.openxmlformats.org/wordprocessingml/2006/main" xmlns="http://schemas.openxmlformats.org/package/2006/relationships" xmlns:m="http://schemas.openxmlformats.org/officeDocument/2006/math" xmlns:mc="http://schemas.openxmlformats.org/markup-compatibility/2006" xmlns:o="urn:schemas-microsoft-com:office:office" xmlns:r="http://schemas.openxmlformats.org/officeDocument/2006/relationships" xmlns:v="urn:schemas-microsoft-com:vml" xmlns:w10="urn:schemas-microsoft-com:office:word" xmlns:w14="http://schemas.microsoft.com/office/word/2010/wordml" xmlns:wne="http://schemas.microsoft.com/office/word/2006/wordml" xmlns:wp="http://schemas.openxmlformats.org/drawingml/2006/wordprocessingDrawing" xmlns:wp14="http://schemas.microsoft.com/office/word/2010/wordprocessingDrawing" xmlns:wpc="http://schemas.microsoft.com/office/word/2010/wordprocessingCanvas" xmlns:wpg="http://schemas.microsoft.com/office/word/2010/wordprocessingGroup" xmlns:wpi="http://schemas.microsoft.com/office/word/2010/wordprocessingInk" xmlns:wps="http://schemas.microsoft.com/office/word/2010/wordprocessingShape">
-  <w:comment w:id="465" w:initials="TEI" w:author="tei">
-    <w:p>
-      <w:pPr>
-        <w:pStyle w:val="Commentaire"/>
-      </w:pPr>
-      <w:r>
-        <w:t xml:space="preserve">??? &lt;item rend="header"&gt;&lt;list rend="row"&gt;…&lt;/list&gt;&lt;/item&gt;</w:t>
-      </w:r>
-    </w:p>
-  </w:comment>
-  <w:comment w:id="1600" w:initials="TEI" w:author="tei">
+  <w:comment w:id="1598" w:initials="TEI" w:author="tei">
     <w:p>
       <w:pPr>
         <w:pStyle w:val="Commentaire"/>
